--- a/src/characters/villian/Рейк.docx
+++ b/src/characters/villian/Рейк.docx
@@ -17,175 +17,585 @@
           <w:sz w:val="24"/>
           <w:szCs w:val="24"/>
         </w:rPr>
-        <w:t>Рейк</w:t>
-      </w:r>
-      <w:proofErr w:type="spellEnd"/>
-      <w:r>
-        <w:rPr>
-          <w:b/>
-          <w:sz w:val="24"/>
-          <w:szCs w:val="24"/>
-        </w:rPr>
-        <w:t xml:space="preserve"> «Король Волков» </w:t>
-      </w:r>
-      <w:proofErr w:type="spellStart"/>
-      <w:r>
-        <w:rPr>
-          <w:b/>
-          <w:sz w:val="24"/>
-          <w:szCs w:val="24"/>
-        </w:rPr>
-        <w:t>Эртон</w:t>
-      </w:r>
-      <w:proofErr w:type="spellEnd"/>
-    </w:p>
-    <w:p>
-      <w:pPr>
-        <w:rPr>
-          <w:sz w:val="24"/>
-          <w:szCs w:val="24"/>
-        </w:rPr>
-      </w:pPr>
-      <w:r>
-        <w:rPr>
-          <w:sz w:val="24"/>
-          <w:szCs w:val="24"/>
-        </w:rPr>
-        <w:t xml:space="preserve">Кузен </w:t>
-      </w:r>
-      <w:proofErr w:type="spellStart"/>
-      <w:r>
-        <w:rPr>
-          <w:sz w:val="24"/>
-          <w:szCs w:val="24"/>
-        </w:rPr>
-        <w:t>Сираны</w:t>
-      </w:r>
-      <w:proofErr w:type="spellEnd"/>
-      <w:r>
-        <w:rPr>
-          <w:sz w:val="24"/>
-          <w:szCs w:val="24"/>
-        </w:rPr>
-        <w:t>, великий воин и полководец, который стремиться разрушить мифы о своем народе. Именно сестра склонила его к восстанию, и не без его помощи восстание свершилось. Является признанным лидером и воином.</w:t>
-      </w:r>
-    </w:p>
-    <w:p>
-      <w:pPr>
-        <w:rPr>
-          <w:sz w:val="24"/>
-          <w:szCs w:val="24"/>
-        </w:rPr>
-      </w:pPr>
-      <w:r>
-        <w:rPr>
-          <w:sz w:val="24"/>
-          <w:szCs w:val="24"/>
-        </w:rPr>
-        <w:t>Внешность – высокий и крепкий мужчина. Имеет короткие белые волосы, густую щетину, лиловые глаза. Одет в светлые доспехи со шкурой черного волка. Сражается мечом и круглым щитом.</w:t>
-      </w:r>
-    </w:p>
-    <w:p>
-      <w:pPr>
-        <w:rPr>
-          <w:sz w:val="24"/>
-          <w:szCs w:val="24"/>
-        </w:rPr>
-      </w:pPr>
-    </w:p>
-    <w:p>
-      <w:pPr>
-        <w:rPr>
-          <w:sz w:val="24"/>
-          <w:szCs w:val="24"/>
-        </w:rPr>
-      </w:pPr>
-      <w:r>
-        <w:rPr>
-          <w:sz w:val="24"/>
-          <w:szCs w:val="24"/>
-        </w:rPr>
-        <w:t>Характер</w:t>
-      </w:r>
-    </w:p>
-    <w:p>
-      <w:pPr>
-        <w:rPr>
-          <w:sz w:val="24"/>
-          <w:szCs w:val="24"/>
-        </w:rPr>
-      </w:pPr>
-      <w:r>
-        <w:rPr>
-          <w:sz w:val="24"/>
-          <w:szCs w:val="24"/>
-        </w:rPr>
-        <w:t>Лидер</w:t>
-      </w:r>
-    </w:p>
-    <w:p>
-      <w:pPr>
-        <w:rPr>
-          <w:sz w:val="24"/>
-          <w:szCs w:val="24"/>
-        </w:rPr>
-      </w:pPr>
-      <w:r>
-        <w:rPr>
-          <w:sz w:val="24"/>
-          <w:szCs w:val="24"/>
-        </w:rPr>
-        <w:t>Дружелюбен</w:t>
-      </w:r>
-    </w:p>
-    <w:p>
-      <w:pPr>
-        <w:rPr>
-          <w:sz w:val="24"/>
-          <w:szCs w:val="24"/>
-        </w:rPr>
-      </w:pPr>
-      <w:r>
-        <w:rPr>
-          <w:sz w:val="24"/>
-          <w:szCs w:val="24"/>
-        </w:rPr>
-        <w:t>Амбициозен</w:t>
-      </w:r>
-    </w:p>
-    <w:p>
-      <w:pPr>
-        <w:rPr>
-          <w:sz w:val="24"/>
-          <w:szCs w:val="24"/>
-        </w:rPr>
-      </w:pPr>
-      <w:r>
-        <w:rPr>
-          <w:sz w:val="24"/>
-          <w:szCs w:val="24"/>
-        </w:rPr>
-        <w:t>Как и кузина, стремиться доказать величие семьи</w:t>
-      </w:r>
-    </w:p>
-    <w:p>
-      <w:pPr>
-        <w:rPr>
-          <w:sz w:val="24"/>
-          <w:szCs w:val="24"/>
-        </w:rPr>
-      </w:pPr>
-      <w:r>
-        <w:rPr>
-          <w:sz w:val="24"/>
-          <w:szCs w:val="24"/>
-        </w:rPr>
-        <w:t>Слишком доверяет своей родне</w:t>
-      </w:r>
-    </w:p>
-    <w:p>
+        <w:t>Рей</w:t>
+      </w:r>
       <w:bookmarkStart w:id="0" w:name="_GoBack"/>
       <w:bookmarkEnd w:id="0"/>
+      <w:r>
+        <w:rPr>
+          <w:b/>
+          <w:sz w:val="24"/>
+          <w:szCs w:val="24"/>
+        </w:rPr>
+        <w:t>к</w:t>
+      </w:r>
+      <w:proofErr w:type="spellEnd"/>
+      <w:r>
+        <w:rPr>
+          <w:b/>
+          <w:sz w:val="24"/>
+          <w:szCs w:val="24"/>
+        </w:rPr>
+        <w:t xml:space="preserve"> «Король Волков» </w:t>
+      </w:r>
+      <w:proofErr w:type="spellStart"/>
+      <w:r>
+        <w:rPr>
+          <w:b/>
+          <w:sz w:val="24"/>
+          <w:szCs w:val="24"/>
+        </w:rPr>
+        <w:t>Эртон</w:t>
+      </w:r>
+      <w:proofErr w:type="spellEnd"/>
+    </w:p>
+    <w:p>
+      <w:pPr>
+        <w:rPr>
+          <w:sz w:val="24"/>
+          <w:szCs w:val="24"/>
+        </w:rPr>
+      </w:pPr>
+      <w:r>
+        <w:rPr>
+          <w:b/>
+          <w:sz w:val="24"/>
+          <w:szCs w:val="24"/>
+        </w:rPr>
+        <w:t>Краткое описание:</w:t>
+      </w:r>
+      <w:r>
+        <w:rPr>
+          <w:sz w:val="24"/>
+          <w:szCs w:val="24"/>
+        </w:rPr>
+        <w:t xml:space="preserve"> </w:t>
+      </w:r>
+      <w:r>
+        <w:rPr>
+          <w:sz w:val="24"/>
+          <w:szCs w:val="24"/>
+        </w:rPr>
+        <w:t xml:space="preserve">Кузен </w:t>
+      </w:r>
+      <w:proofErr w:type="spellStart"/>
+      <w:r>
+        <w:rPr>
+          <w:sz w:val="24"/>
+          <w:szCs w:val="24"/>
+        </w:rPr>
+        <w:t>Сираны</w:t>
+      </w:r>
+      <w:proofErr w:type="spellEnd"/>
+      <w:r>
+        <w:rPr>
+          <w:sz w:val="24"/>
+          <w:szCs w:val="24"/>
+        </w:rPr>
+        <w:t>, великий воин и полководец, который стремиться разрушить мифы о своем народе. Именно сестра склонила его к восстанию, и не без его помощи восстание свершилось. Является признанным лидером и воином.</w:t>
+      </w:r>
+    </w:p>
+    <w:p>
+      <w:pPr>
+        <w:rPr>
+          <w:b/>
+          <w:sz w:val="24"/>
+          <w:szCs w:val="24"/>
+        </w:rPr>
+      </w:pPr>
+      <w:r>
+        <w:rPr>
+          <w:b/>
+          <w:sz w:val="24"/>
+          <w:szCs w:val="24"/>
+        </w:rPr>
+        <w:t>Внешний конфликт:</w:t>
+      </w:r>
+    </w:p>
+    <w:p>
+      <w:pPr>
+        <w:rPr>
+          <w:sz w:val="24"/>
+          <w:szCs w:val="24"/>
+        </w:rPr>
+      </w:pPr>
+      <w:r>
+        <w:rPr>
+          <w:sz w:val="24"/>
+          <w:szCs w:val="24"/>
+        </w:rPr>
+        <w:t>Цель – свергнуть императора, установить новый порядок.</w:t>
+      </w:r>
+    </w:p>
+    <w:p>
+      <w:pPr>
+        <w:rPr>
+          <w:sz w:val="24"/>
+          <w:szCs w:val="24"/>
+        </w:rPr>
+      </w:pPr>
+      <w:r>
+        <w:rPr>
+          <w:sz w:val="24"/>
+          <w:szCs w:val="24"/>
+        </w:rPr>
+        <w:t xml:space="preserve">Препятствие – имперские </w:t>
+      </w:r>
+      <w:proofErr w:type="spellStart"/>
+      <w:r>
+        <w:rPr>
+          <w:sz w:val="24"/>
+          <w:szCs w:val="24"/>
+        </w:rPr>
+        <w:t>лоялисты</w:t>
+      </w:r>
+      <w:proofErr w:type="spellEnd"/>
+      <w:r>
+        <w:rPr>
+          <w:sz w:val="24"/>
+          <w:szCs w:val="24"/>
+        </w:rPr>
+        <w:t>.</w:t>
+      </w:r>
+    </w:p>
+    <w:p>
+      <w:pPr>
+        <w:rPr>
+          <w:b/>
+          <w:sz w:val="24"/>
+          <w:szCs w:val="24"/>
+        </w:rPr>
+      </w:pPr>
+      <w:r>
+        <w:rPr>
+          <w:b/>
+          <w:sz w:val="24"/>
+          <w:szCs w:val="24"/>
+        </w:rPr>
+        <w:t>Внутренний конфликт:</w:t>
+      </w:r>
+    </w:p>
+    <w:p>
+      <w:pPr>
+        <w:rPr>
+          <w:sz w:val="24"/>
+          <w:szCs w:val="24"/>
+        </w:rPr>
+      </w:pPr>
+      <w:r>
+        <w:rPr>
+          <w:sz w:val="24"/>
+          <w:szCs w:val="24"/>
+        </w:rPr>
+        <w:t xml:space="preserve">Необходимость – </w:t>
+      </w:r>
+      <w:r>
+        <w:rPr>
+          <w:sz w:val="24"/>
+          <w:szCs w:val="24"/>
+        </w:rPr>
+        <w:t xml:space="preserve">признать собственные ошибки, и то, что </w:t>
+      </w:r>
+      <w:proofErr w:type="spellStart"/>
+      <w:r>
+        <w:rPr>
+          <w:sz w:val="24"/>
+          <w:szCs w:val="24"/>
+        </w:rPr>
+        <w:t>Эмерис</w:t>
+      </w:r>
+      <w:proofErr w:type="spellEnd"/>
+      <w:r>
+        <w:rPr>
+          <w:sz w:val="24"/>
+          <w:szCs w:val="24"/>
+        </w:rPr>
+        <w:t xml:space="preserve"> мог оказаться прав</w:t>
+      </w:r>
+      <w:r>
+        <w:rPr>
+          <w:sz w:val="24"/>
+          <w:szCs w:val="24"/>
+        </w:rPr>
+        <w:t>.</w:t>
+      </w:r>
+      <w:r>
+        <w:rPr>
+          <w:sz w:val="24"/>
+          <w:szCs w:val="24"/>
+        </w:rPr>
+        <w:t xml:space="preserve"> </w:t>
+      </w:r>
+    </w:p>
+    <w:p>
+      <w:pPr>
+        <w:rPr>
+          <w:sz w:val="24"/>
+          <w:szCs w:val="24"/>
+        </w:rPr>
+      </w:pPr>
+      <w:r>
+        <w:rPr>
+          <w:sz w:val="24"/>
+          <w:szCs w:val="24"/>
+        </w:rPr>
+        <w:t xml:space="preserve">Препятствие -  </w:t>
+      </w:r>
+      <w:r>
+        <w:rPr>
+          <w:sz w:val="24"/>
+          <w:szCs w:val="24"/>
+        </w:rPr>
+        <w:t>чувство превосходства над братом, не дает Рейку признать неправоту.</w:t>
+      </w:r>
+    </w:p>
+    <w:p>
+      <w:pPr>
+        <w:rPr>
+          <w:b/>
+          <w:sz w:val="24"/>
+          <w:szCs w:val="24"/>
+        </w:rPr>
+      </w:pPr>
+      <w:r>
+        <w:rPr>
+          <w:b/>
+          <w:sz w:val="24"/>
+          <w:szCs w:val="24"/>
+        </w:rPr>
+        <w:t>Предыстория:</w:t>
+      </w:r>
+    </w:p>
+    <w:p>
+      <w:pPr>
+        <w:rPr>
+          <w:sz w:val="24"/>
+          <w:szCs w:val="24"/>
+        </w:rPr>
+      </w:pPr>
+      <w:proofErr w:type="spellStart"/>
+      <w:r>
+        <w:rPr>
+          <w:sz w:val="24"/>
+          <w:szCs w:val="24"/>
+        </w:rPr>
+        <w:t>Рейк</w:t>
+      </w:r>
+      <w:proofErr w:type="spellEnd"/>
+      <w:r>
+        <w:rPr>
+          <w:sz w:val="24"/>
+          <w:szCs w:val="24"/>
+        </w:rPr>
+        <w:t xml:space="preserve"> – старший сын </w:t>
+      </w:r>
+      <w:proofErr w:type="spellStart"/>
+      <w:r>
+        <w:rPr>
+          <w:sz w:val="24"/>
+          <w:szCs w:val="24"/>
+        </w:rPr>
+        <w:t>граадского</w:t>
+      </w:r>
+      <w:proofErr w:type="spellEnd"/>
+      <w:r>
+        <w:rPr>
+          <w:sz w:val="24"/>
+          <w:szCs w:val="24"/>
+        </w:rPr>
+        <w:t xml:space="preserve"> князя, член правящей семьи. Рос настоящим патриотом, как и в случае с многими </w:t>
+      </w:r>
+      <w:proofErr w:type="spellStart"/>
+      <w:r>
+        <w:rPr>
+          <w:sz w:val="24"/>
+          <w:szCs w:val="24"/>
+        </w:rPr>
+        <w:t>граадцами</w:t>
+      </w:r>
+      <w:proofErr w:type="spellEnd"/>
+      <w:r>
+        <w:rPr>
+          <w:sz w:val="24"/>
+          <w:szCs w:val="24"/>
+        </w:rPr>
+        <w:t xml:space="preserve">, обида родителей на имперскую власть вырастила в нем стремление к величию своего народа. </w:t>
+      </w:r>
+    </w:p>
+    <w:p>
+      <w:pPr>
+        <w:rPr>
+          <w:sz w:val="24"/>
+          <w:szCs w:val="24"/>
+        </w:rPr>
+      </w:pPr>
+      <w:proofErr w:type="spellStart"/>
+      <w:r>
+        <w:rPr>
+          <w:sz w:val="24"/>
+          <w:szCs w:val="24"/>
+        </w:rPr>
+        <w:t>Рейк</w:t>
+      </w:r>
+      <w:proofErr w:type="spellEnd"/>
+      <w:r>
+        <w:rPr>
+          <w:sz w:val="24"/>
+          <w:szCs w:val="24"/>
+        </w:rPr>
+        <w:t xml:space="preserve"> рос спокойным и ответственным воином и лидером, и несмотря на несхожесть со своим братом, был с ним по истине близок. Поэтому он настоял, чтобы </w:t>
+      </w:r>
+      <w:proofErr w:type="spellStart"/>
+      <w:r>
+        <w:rPr>
+          <w:sz w:val="24"/>
+          <w:szCs w:val="24"/>
+        </w:rPr>
+        <w:t>Эмериса</w:t>
+      </w:r>
+      <w:proofErr w:type="spellEnd"/>
+      <w:r>
+        <w:rPr>
+          <w:sz w:val="24"/>
+          <w:szCs w:val="24"/>
+        </w:rPr>
+        <w:t xml:space="preserve"> оставили в живых.</w:t>
+      </w:r>
+    </w:p>
+    <w:p>
+      <w:pPr>
+        <w:rPr>
+          <w:b/>
+          <w:sz w:val="24"/>
+          <w:szCs w:val="24"/>
+        </w:rPr>
+      </w:pPr>
+      <w:r>
+        <w:rPr>
+          <w:b/>
+          <w:sz w:val="24"/>
+          <w:szCs w:val="24"/>
+        </w:rPr>
+        <w:t>Главные черты:</w:t>
+      </w:r>
+    </w:p>
+    <w:p>
+      <w:pPr>
+        <w:pStyle w:val="a3"/>
+        <w:numPr>
+          <w:ilvl w:val="0"/>
+          <w:numId w:val="1"/>
+        </w:numPr>
+        <w:rPr>
+          <w:sz w:val="24"/>
+          <w:szCs w:val="24"/>
+        </w:rPr>
+      </w:pPr>
+      <w:r>
+        <w:rPr>
+          <w:sz w:val="24"/>
+          <w:szCs w:val="24"/>
+        </w:rPr>
+        <w:t>Лидер – ведет людей за собой без всяких сомнений.</w:t>
+      </w:r>
+    </w:p>
+    <w:p>
+      <w:pPr>
+        <w:pStyle w:val="a3"/>
+        <w:numPr>
+          <w:ilvl w:val="0"/>
+          <w:numId w:val="1"/>
+        </w:numPr>
+        <w:rPr>
+          <w:sz w:val="24"/>
+          <w:szCs w:val="24"/>
+        </w:rPr>
+      </w:pPr>
+      <w:r>
+        <w:rPr>
+          <w:sz w:val="24"/>
+          <w:szCs w:val="24"/>
+        </w:rPr>
+        <w:t>Спокойный – хладнокровный и умеет сдерживать эмоции.</w:t>
+      </w:r>
+    </w:p>
+    <w:p>
+      <w:pPr>
+        <w:pStyle w:val="a3"/>
+        <w:numPr>
+          <w:ilvl w:val="0"/>
+          <w:numId w:val="1"/>
+        </w:numPr>
+        <w:rPr>
+          <w:sz w:val="24"/>
+          <w:szCs w:val="24"/>
+        </w:rPr>
+      </w:pPr>
+      <w:r>
+        <w:rPr>
+          <w:sz w:val="24"/>
+          <w:szCs w:val="24"/>
+        </w:rPr>
+        <w:t>Высокомерный – считает себя лучше других.</w:t>
+      </w:r>
+    </w:p>
+    <w:p>
+      <w:pPr>
+        <w:pStyle w:val="a3"/>
+        <w:numPr>
+          <w:ilvl w:val="0"/>
+          <w:numId w:val="1"/>
+        </w:numPr>
+        <w:rPr>
+          <w:sz w:val="24"/>
+          <w:szCs w:val="24"/>
+        </w:rPr>
+      </w:pPr>
+      <w:r>
+        <w:rPr>
+          <w:sz w:val="24"/>
+          <w:szCs w:val="24"/>
+        </w:rPr>
+        <w:t>Ценит тишину</w:t>
+      </w:r>
+    </w:p>
+    <w:p>
+      <w:pPr>
+        <w:rPr>
+          <w:b/>
+          <w:sz w:val="24"/>
+          <w:szCs w:val="24"/>
+        </w:rPr>
+      </w:pPr>
+      <w:r>
+        <w:rPr>
+          <w:b/>
+          <w:sz w:val="24"/>
+          <w:szCs w:val="24"/>
+        </w:rPr>
+        <w:t>Главная слабость:</w:t>
+      </w:r>
+    </w:p>
+    <w:p>
+      <w:pPr>
+        <w:rPr>
+          <w:sz w:val="24"/>
+          <w:szCs w:val="24"/>
+        </w:rPr>
+      </w:pPr>
+      <w:r>
+        <w:rPr>
+          <w:sz w:val="24"/>
+          <w:szCs w:val="24"/>
+        </w:rPr>
+        <w:t>Излишне высокое самомнение.</w:t>
+      </w:r>
+    </w:p>
+    <w:p>
+      <w:pPr>
+        <w:rPr>
+          <w:b/>
+          <w:sz w:val="24"/>
+          <w:szCs w:val="24"/>
+        </w:rPr>
+      </w:pPr>
+      <w:r>
+        <w:rPr>
+          <w:b/>
+          <w:sz w:val="24"/>
+          <w:szCs w:val="24"/>
+        </w:rPr>
+        <w:t>Развитие:</w:t>
+      </w:r>
+    </w:p>
+    <w:p>
+      <w:pPr>
+        <w:rPr>
+          <w:b/>
+          <w:sz w:val="24"/>
+          <w:szCs w:val="24"/>
+        </w:rPr>
+      </w:pPr>
+      <w:r>
+        <w:rPr>
+          <w:b/>
+          <w:sz w:val="24"/>
+          <w:szCs w:val="24"/>
+        </w:rPr>
+        <w:t>Внешность</w:t>
+      </w:r>
+      <w:r>
+        <w:rPr>
+          <w:b/>
+          <w:sz w:val="24"/>
+          <w:szCs w:val="24"/>
+        </w:rPr>
+        <w:t>:</w:t>
+      </w:r>
+    </w:p>
+    <w:p>
+      <w:pPr>
+        <w:rPr>
+          <w:sz w:val="24"/>
+          <w:szCs w:val="24"/>
+        </w:rPr>
+      </w:pPr>
+      <w:r>
+        <w:rPr>
+          <w:sz w:val="24"/>
+          <w:szCs w:val="24"/>
+        </w:rPr>
+        <w:t xml:space="preserve"> </w:t>
+      </w:r>
+      <w:r>
+        <w:rPr>
+          <w:sz w:val="24"/>
+          <w:szCs w:val="24"/>
+        </w:rPr>
+        <w:t>В</w:t>
+      </w:r>
+      <w:r>
+        <w:rPr>
+          <w:sz w:val="24"/>
+          <w:szCs w:val="24"/>
+        </w:rPr>
+        <w:t xml:space="preserve">ысокий и </w:t>
+      </w:r>
+      <w:r>
+        <w:rPr>
+          <w:sz w:val="24"/>
+          <w:szCs w:val="24"/>
+        </w:rPr>
+        <w:t xml:space="preserve">стройный </w:t>
+      </w:r>
+      <w:r>
+        <w:rPr>
+          <w:sz w:val="24"/>
+          <w:szCs w:val="24"/>
+        </w:rPr>
+        <w:t xml:space="preserve">мужчина. Имеет короткие белые волосы, густую щетину, </w:t>
+      </w:r>
+      <w:r>
+        <w:rPr>
+          <w:sz w:val="24"/>
+          <w:szCs w:val="24"/>
+        </w:rPr>
+        <w:t xml:space="preserve">темные </w:t>
+      </w:r>
+      <w:r>
+        <w:rPr>
+          <w:sz w:val="24"/>
+          <w:szCs w:val="24"/>
+        </w:rPr>
+        <w:t xml:space="preserve">глаза. Одет в светлые доспехи со шкурой черного волка. </w:t>
+      </w:r>
+      <w:r>
+        <w:rPr>
+          <w:sz w:val="24"/>
+          <w:szCs w:val="24"/>
+        </w:rPr>
+        <w:t>Сражается мечом и круглым щитом.</w:t>
+      </w:r>
     </w:p>
     <w:sectPr>
       <w:pgSz w:w="12240" w:h="15840"/>
@@ -195,6 +605,195 @@
     </w:sectPr>
   </w:body>
 </w:document>
+</file>
+
+<file path=word/numbering.xml><?xml version="1.0" encoding="utf-8"?>
+<w:numbering xmlns:wpc="http://schemas.microsoft.com/office/word/2010/wordprocessingCanvas" xmlns:cx="http://schemas.microsoft.com/office/drawing/2014/chartex" xmlns:cx1="http://schemas.microsoft.com/office/drawing/2015/9/8/chartex" xmlns:mc="http://schemas.openxmlformats.org/markup-compatibility/2006" xmlns:o="urn:schemas-microsoft-com:office:office" xmlns:r="http://schemas.openxmlformats.org/officeDocument/2006/relationships" xmlns:m="http://schemas.openxmlformats.org/officeDocument/2006/math" xmlns:v="urn:schemas-microsoft-com:vml" xmlns:wp14="http://schemas.microsoft.com/office/word/2010/wordprocessingDrawing" xmlns:wp="http://schemas.openxmlformats.org/drawingml/2006/wordprocessingDrawing" xmlns:w10="urn:schemas-microsoft-com:office:word" xmlns:w="http://schemas.openxmlformats.org/wordprocessingml/2006/main" xmlns:w14="http://schemas.microsoft.com/office/word/2010/wordml" xmlns:w15="http://schemas.microsoft.com/office/word/2012/wordml" xmlns:w16se="http://schemas.microsoft.com/office/word/2015/wordml/symex" xmlns:wpg="http://schemas.microsoft.com/office/word/2010/wordprocessingGroup" xmlns:wpi="http://schemas.microsoft.com/office/word/2010/wordprocessingInk" xmlns:wne="http://schemas.microsoft.com/office/word/2006/wordml" xmlns:wps="http://schemas.microsoft.com/office/word/2010/wordprocessingShape" mc:Ignorable="w14 w15 w16se wp14">
+  <w:abstractNum w:abstractNumId="0" w15:restartNumberingAfterBreak="0">
+    <w:nsid w:val="44D60947"/>
+    <w:multiLevelType w:val="hybridMultilevel"/>
+    <w:tmpl w:val="951832DC"/>
+    <w:lvl w:ilvl="0" w:tplc="0409000F">
+      <w:start w:val="1"/>
+      <w:numFmt w:val="decimal"/>
+      <w:lvlText w:val="%1."/>
+      <w:lvlJc w:val="left"/>
+      <w:pPr>
+        <w:ind w:left="720" w:hanging="360"/>
+      </w:pPr>
+      <w:rPr>
+        <w:rFonts w:hint="default"/>
+      </w:rPr>
+    </w:lvl>
+    <w:lvl w:ilvl="1" w:tplc="04090019" w:tentative="1">
+      <w:start w:val="1"/>
+      <w:numFmt w:val="lowerLetter"/>
+      <w:lvlText w:val="%2."/>
+      <w:lvlJc w:val="left"/>
+      <w:pPr>
+        <w:ind w:left="1440" w:hanging="360"/>
+      </w:pPr>
+    </w:lvl>
+    <w:lvl w:ilvl="2" w:tplc="0409001B" w:tentative="1">
+      <w:start w:val="1"/>
+      <w:numFmt w:val="lowerRoman"/>
+      <w:lvlText w:val="%3."/>
+      <w:lvlJc w:val="right"/>
+      <w:pPr>
+        <w:ind w:left="2160" w:hanging="180"/>
+      </w:pPr>
+    </w:lvl>
+    <w:lvl w:ilvl="3" w:tplc="0409000F" w:tentative="1">
+      <w:start w:val="1"/>
+      <w:numFmt w:val="decimal"/>
+      <w:lvlText w:val="%4."/>
+      <w:lvlJc w:val="left"/>
+      <w:pPr>
+        <w:ind w:left="2880" w:hanging="360"/>
+      </w:pPr>
+    </w:lvl>
+    <w:lvl w:ilvl="4" w:tplc="04090019" w:tentative="1">
+      <w:start w:val="1"/>
+      <w:numFmt w:val="lowerLetter"/>
+      <w:lvlText w:val="%5."/>
+      <w:lvlJc w:val="left"/>
+      <w:pPr>
+        <w:ind w:left="3600" w:hanging="360"/>
+      </w:pPr>
+    </w:lvl>
+    <w:lvl w:ilvl="5" w:tplc="0409001B" w:tentative="1">
+      <w:start w:val="1"/>
+      <w:numFmt w:val="lowerRoman"/>
+      <w:lvlText w:val="%6."/>
+      <w:lvlJc w:val="right"/>
+      <w:pPr>
+        <w:ind w:left="4320" w:hanging="180"/>
+      </w:pPr>
+    </w:lvl>
+    <w:lvl w:ilvl="6" w:tplc="0409000F" w:tentative="1">
+      <w:start w:val="1"/>
+      <w:numFmt w:val="decimal"/>
+      <w:lvlText w:val="%7."/>
+      <w:lvlJc w:val="left"/>
+      <w:pPr>
+        <w:ind w:left="5040" w:hanging="360"/>
+      </w:pPr>
+    </w:lvl>
+    <w:lvl w:ilvl="7" w:tplc="04090019" w:tentative="1">
+      <w:start w:val="1"/>
+      <w:numFmt w:val="lowerLetter"/>
+      <w:lvlText w:val="%8."/>
+      <w:lvlJc w:val="left"/>
+      <w:pPr>
+        <w:ind w:left="5760" w:hanging="360"/>
+      </w:pPr>
+    </w:lvl>
+    <w:lvl w:ilvl="8" w:tplc="0409001B" w:tentative="1">
+      <w:start w:val="1"/>
+      <w:numFmt w:val="lowerRoman"/>
+      <w:lvlText w:val="%9."/>
+      <w:lvlJc w:val="right"/>
+      <w:pPr>
+        <w:ind w:left="6480" w:hanging="180"/>
+      </w:pPr>
+    </w:lvl>
+  </w:abstractNum>
+  <w:abstractNum w:abstractNumId="1" w15:restartNumberingAfterBreak="0">
+    <w:nsid w:val="78DD18A1"/>
+    <w:multiLevelType w:val="hybridMultilevel"/>
+    <w:tmpl w:val="86480D2C"/>
+    <w:lvl w:ilvl="0" w:tplc="0409000F">
+      <w:start w:val="1"/>
+      <w:numFmt w:val="decimal"/>
+      <w:lvlText w:val="%1."/>
+      <w:lvlJc w:val="left"/>
+      <w:pPr>
+        <w:ind w:left="720" w:hanging="360"/>
+      </w:pPr>
+      <w:rPr>
+        <w:rFonts w:hint="default"/>
+      </w:rPr>
+    </w:lvl>
+    <w:lvl w:ilvl="1" w:tplc="04090019" w:tentative="1">
+      <w:start w:val="1"/>
+      <w:numFmt w:val="lowerLetter"/>
+      <w:lvlText w:val="%2."/>
+      <w:lvlJc w:val="left"/>
+      <w:pPr>
+        <w:ind w:left="1440" w:hanging="360"/>
+      </w:pPr>
+    </w:lvl>
+    <w:lvl w:ilvl="2" w:tplc="0409001B" w:tentative="1">
+      <w:start w:val="1"/>
+      <w:numFmt w:val="lowerRoman"/>
+      <w:lvlText w:val="%3."/>
+      <w:lvlJc w:val="right"/>
+      <w:pPr>
+        <w:ind w:left="2160" w:hanging="180"/>
+      </w:pPr>
+    </w:lvl>
+    <w:lvl w:ilvl="3" w:tplc="0409000F" w:tentative="1">
+      <w:start w:val="1"/>
+      <w:numFmt w:val="decimal"/>
+      <w:lvlText w:val="%4."/>
+      <w:lvlJc w:val="left"/>
+      <w:pPr>
+        <w:ind w:left="2880" w:hanging="360"/>
+      </w:pPr>
+    </w:lvl>
+    <w:lvl w:ilvl="4" w:tplc="04090019" w:tentative="1">
+      <w:start w:val="1"/>
+      <w:numFmt w:val="lowerLetter"/>
+      <w:lvlText w:val="%5."/>
+      <w:lvlJc w:val="left"/>
+      <w:pPr>
+        <w:ind w:left="3600" w:hanging="360"/>
+      </w:pPr>
+    </w:lvl>
+    <w:lvl w:ilvl="5" w:tplc="0409001B" w:tentative="1">
+      <w:start w:val="1"/>
+      <w:numFmt w:val="lowerRoman"/>
+      <w:lvlText w:val="%6."/>
+      <w:lvlJc w:val="right"/>
+      <w:pPr>
+        <w:ind w:left="4320" w:hanging="180"/>
+      </w:pPr>
+    </w:lvl>
+    <w:lvl w:ilvl="6" w:tplc="0409000F" w:tentative="1">
+      <w:start w:val="1"/>
+      <w:numFmt w:val="decimal"/>
+      <w:lvlText w:val="%7."/>
+      <w:lvlJc w:val="left"/>
+      <w:pPr>
+        <w:ind w:left="5040" w:hanging="360"/>
+      </w:pPr>
+    </w:lvl>
+    <w:lvl w:ilvl="7" w:tplc="04090019" w:tentative="1">
+      <w:start w:val="1"/>
+      <w:numFmt w:val="lowerLetter"/>
+      <w:lvlText w:val="%8."/>
+      <w:lvlJc w:val="left"/>
+      <w:pPr>
+        <w:ind w:left="5760" w:hanging="360"/>
+      </w:pPr>
+    </w:lvl>
+    <w:lvl w:ilvl="8" w:tplc="0409001B" w:tentative="1">
+      <w:start w:val="1"/>
+      <w:numFmt w:val="lowerRoman"/>
+      <w:lvlText w:val="%9."/>
+      <w:lvlJc w:val="right"/>
+      <w:pPr>
+        <w:ind w:left="6480" w:hanging="180"/>
+      </w:pPr>
+    </w:lvl>
+  </w:abstractNum>
+  <w:num w:numId="1">
+    <w:abstractNumId w:val="0"/>
+  </w:num>
+  <w:num w:numId="2">
+    <w:abstractNumId w:val="1"/>
+  </w:num>
+</w:numbering>
 </file>
 
 <file path=word/styles.xml><?xml version="1.0" encoding="utf-8"?>
@@ -623,6 +1222,17 @@
     <w:semiHidden/>
     <w:unhideWhenUsed/>
   </w:style>
+  <w:style w:type="paragraph" w:styleId="a3">
+    <w:name w:val="List Paragraph"/>
+    <w:basedOn w:val="a"/>
+    <w:uiPriority w:val="34"/>
+    <w:qFormat/>
+    <w:rsid w:val="00F1076E"/>
+    <w:pPr>
+      <w:ind w:left="720"/>
+      <w:contextualSpacing/>
+    </w:pPr>
+  </w:style>
 </w:styles>
 </file>
 
